--- a/Programation Web Serv/R03-R04 - Exercices/Exercice 0 - Exercices en ligne avec autocorrection/Instructions.docx
+++ b/Programation Web Serv/R03-R04 - Exercices/Exercice 0 - Exercices en ligne avec autocorrection/Instructions.docx
@@ -1,6 +1,6 @@
 
 <file path=word/document.xml><?xml version="1.0" encoding="utf-8"?>
-<w:document xmlns:wpc="http://schemas.microsoft.com/office/word/2010/wordprocessingCanvas" xmlns:cx="http://schemas.microsoft.com/office/drawing/2014/chartex" xmlns:cx1="http://schemas.microsoft.com/office/drawing/2015/9/8/chartex" xmlns:cx2="http://schemas.microsoft.com/office/drawing/2015/10/21/chartex" xmlns:cx3="http://schemas.microsoft.com/office/drawing/2016/5/9/chartex" xmlns:cx4="http://schemas.microsoft.com/office/drawing/2016/5/10/chartex" xmlns:cx5="http://schemas.microsoft.com/office/drawing/2016/5/11/chartex" xmlns:cx6="http://schemas.microsoft.com/office/drawing/2016/5/12/chartex" xmlns:cx7="http://schemas.microsoft.com/office/drawing/2016/5/13/chartex" xmlns:cx8="http://schemas.microsoft.com/office/drawing/2016/5/14/chartex" xmlns:mc="http://schemas.openxmlformats.org/markup-compatibility/2006" xmlns:aink="http://schemas.microsoft.com/office/drawing/2016/ink" xmlns:am3d="http://schemas.microsoft.com/office/drawing/2017/model3d" xmlns:o="urn:schemas-microsoft-com:office:office" xmlns:r="http://schemas.openxmlformats.org/officeDocument/2006/relationships" xmlns:m="http://schemas.openxmlformats.org/officeDocument/2006/math" xmlns:v="urn:schemas-microsoft-com:vml" xmlns:wp14="http://schemas.microsoft.com/office/word/2010/wordprocessingDrawing" xmlns:wp="http://schemas.openxmlformats.org/drawingml/2006/wordprocessingDrawing" xmlns:w10="urn:schemas-microsoft-com:office:word" xmlns:w="http://schemas.openxmlformats.org/wordprocessingml/2006/main" xmlns:w14="http://schemas.microsoft.com/office/word/2010/wordml" xmlns:w15="http://schemas.microsoft.com/office/word/2012/wordml" xmlns:w16cex="http://schemas.microsoft.com/office/word/2018/wordml/cex" xmlns:w16cid="http://schemas.microsoft.com/office/word/2016/wordml/cid" xmlns:w16="http://schemas.microsoft.com/office/word/2018/wordml" xmlns:w16sdtdh="http://schemas.microsoft.com/office/word/2020/wordml/sdtdatahash" xmlns:w16se="http://schemas.microsoft.com/office/word/2015/wordml/symex" xmlns:wpg="http://schemas.microsoft.com/office/word/2010/wordprocessingGroup" xmlns:wpi="http://schemas.microsoft.com/office/word/2010/wordprocessingInk" xmlns:wne="http://schemas.microsoft.com/office/word/2006/wordml" xmlns:wps="http://schemas.microsoft.com/office/word/2010/wordprocessingShape" mc:Ignorable="w14 w15 w16se w16cid w16 w16cex w16sdtdh wp14">
+<w:document xmlns:wpc="http://schemas.microsoft.com/office/word/2010/wordprocessingCanvas" xmlns:cx="http://schemas.microsoft.com/office/drawing/2014/chartex" xmlns:cx1="http://schemas.microsoft.com/office/drawing/2015/9/8/chartex" xmlns:cx2="http://schemas.microsoft.com/office/drawing/2015/10/21/chartex" xmlns:cx3="http://schemas.microsoft.com/office/drawing/2016/5/9/chartex" xmlns:cx4="http://schemas.microsoft.com/office/drawing/2016/5/10/chartex" xmlns:cx5="http://schemas.microsoft.com/office/drawing/2016/5/11/chartex" xmlns:cx6="http://schemas.microsoft.com/office/drawing/2016/5/12/chartex" xmlns:cx7="http://schemas.microsoft.com/office/drawing/2016/5/13/chartex" xmlns:cx8="http://schemas.microsoft.com/office/drawing/2016/5/14/chartex" xmlns:mc="http://schemas.openxmlformats.org/markup-compatibility/2006" xmlns:aink="http://schemas.microsoft.com/office/drawing/2016/ink" xmlns:am3d="http://schemas.microsoft.com/office/drawing/2017/model3d" xmlns:o="urn:schemas-microsoft-com:office:office" xmlns:oel="http://schemas.microsoft.com/office/2019/extlst" xmlns:r="http://schemas.openxmlformats.org/officeDocument/2006/relationships" xmlns:m="http://schemas.openxmlformats.org/officeDocument/2006/math" xmlns:v="urn:schemas-microsoft-com:vml" xmlns:wp14="http://schemas.microsoft.com/office/word/2010/wordprocessingDrawing" xmlns:wp="http://schemas.openxmlformats.org/drawingml/2006/wordprocessingDrawing" xmlns:w10="urn:schemas-microsoft-com:office:word" xmlns:w="http://schemas.openxmlformats.org/wordprocessingml/2006/main" xmlns:w14="http://schemas.microsoft.com/office/word/2010/wordml" xmlns:w15="http://schemas.microsoft.com/office/word/2012/wordml" xmlns:w16cex="http://schemas.microsoft.com/office/word/2018/wordml/cex" xmlns:w16cid="http://schemas.microsoft.com/office/word/2016/wordml/cid" xmlns:w16="http://schemas.microsoft.com/office/word/2018/wordml" xmlns:w16sdtdh="http://schemas.microsoft.com/office/word/2020/wordml/sdtdatahash" xmlns:w16se="http://schemas.microsoft.com/office/word/2015/wordml/symex" xmlns:wpg="http://schemas.microsoft.com/office/word/2010/wordprocessingGroup" xmlns:wpi="http://schemas.microsoft.com/office/word/2010/wordprocessingInk" xmlns:wne="http://schemas.microsoft.com/office/word/2006/wordml" xmlns:wps="http://schemas.microsoft.com/office/word/2010/wordprocessingShape" mc:Ignorable="w14 w15 w16se w16cid w16 w16cex w16sdtdh wp14">
   <w:body>
     <w:p>
       <w:pPr>
@@ -121,7 +121,7 @@
       <w:hyperlink r:id="rId10" w:history="1">
         <w:r>
           <w:rPr>
-            <w:rStyle w:val="Hyperlink"/>
+            <w:rStyle w:val="Lienhypertexte"/>
           </w:rPr>
           <w:t>https://www.w3schools.com/css/exercise.asp</w:t>
         </w:r>
@@ -140,7 +140,7 @@
     </w:p>
     <w:tbl>
       <w:tblPr>
-        <w:tblStyle w:val="TableGrid"/>
+        <w:tblStyle w:val="Grilledutableau"/>
         <w:tblW w:w="14176" w:type="dxa"/>
         <w:tblInd w:w="-714" w:type="dxa"/>
         <w:tblLook w:val="04A0" w:firstRow="1" w:lastRow="0" w:firstColumn="1" w:lastColumn="0" w:noHBand="0" w:noVBand="1"/>
@@ -298,12 +298,11 @@
           <w:sdtPr>
             <w:id w:val="-1930411996"/>
             <w14:checkbox>
-              <w14:checked w14:val="0"/>
+              <w14:checked w14:val="1"/>
               <w14:checkedState w14:val="2612" w14:font="MS Gothic"/>
               <w14:uncheckedState w14:val="2610" w14:font="MS Gothic"/>
             </w14:checkbox>
           </w:sdtPr>
-          <w:sdtEndPr/>
           <w:sdtContent>
             <w:tc>
               <w:tcPr>
@@ -320,7 +319,7 @@
                   <w:rPr>
                     <w:rFonts w:ascii="MS Gothic" w:eastAsia="MS Gothic" w:hAnsi="MS Gothic" w:hint="eastAsia"/>
                   </w:rPr>
-                  <w:t>☐</w:t>
+                  <w:t>☒</w:t>
                 </w:r>
               </w:p>
             </w:tc>
@@ -382,12 +381,11 @@
           <w:sdtPr>
             <w:id w:val="46959563"/>
             <w14:checkbox>
-              <w14:checked w14:val="0"/>
+              <w14:checked w14:val="1"/>
               <w14:checkedState w14:val="2612" w14:font="MS Gothic"/>
               <w14:uncheckedState w14:val="2610" w14:font="MS Gothic"/>
             </w14:checkbox>
           </w:sdtPr>
-          <w:sdtEndPr/>
           <w:sdtContent>
             <w:tc>
               <w:tcPr>
@@ -404,7 +402,7 @@
                   <w:rPr>
                     <w:rFonts w:ascii="MS Gothic" w:eastAsia="MS Gothic" w:hAnsi="MS Gothic" w:hint="eastAsia"/>
                   </w:rPr>
-                  <w:t>☐</w:t>
+                  <w:t>☒</w:t>
                 </w:r>
               </w:p>
             </w:tc>
@@ -477,199 +475,7 @@
           <w:sdtPr>
             <w:id w:val="-1941520863"/>
             <w14:checkbox>
-              <w14:checked w14:val="0"/>
-              <w14:checkedState w14:val="2612" w14:font="MS Gothic"/>
-              <w14:uncheckedState w14:val="2610" w14:font="MS Gothic"/>
-            </w14:checkbox>
-          </w:sdtPr>
-          <w:sdtEndPr/>
-          <w:sdtContent>
-            <w:tc>
-              <w:tcPr>
-                <w:tcW w:w="567" w:type="dxa"/>
-                <w:shd w:val="clear" w:color="auto" w:fill="FBE4D5" w:themeFill="accent2" w:themeFillTint="33"/>
-                <w:vAlign w:val="center"/>
-              </w:tcPr>
-              <w:p>
-                <w:pPr>
-                  <w:spacing w:line="360" w:lineRule="auto"/>
-                  <w:jc w:val="center"/>
-                </w:pPr>
-                <w:r>
-                  <w:rPr>
-                    <w:rFonts w:ascii="MS Gothic" w:eastAsia="MS Gothic" w:hAnsi="MS Gothic" w:hint="eastAsia"/>
-                  </w:rPr>
-                  <w:t>☐</w:t>
-                </w:r>
-              </w:p>
-            </w:tc>
-          </w:sdtContent>
-        </w:sdt>
-      </w:tr>
-      <w:tr>
-        <w:trPr>
-          <w:trHeight w:val="542"/>
-        </w:trPr>
-        <w:tc>
-          <w:tcPr>
-            <w:tcW w:w="1843" w:type="dxa"/>
-            <w:vMerge/>
-            <w:shd w:val="clear" w:color="auto" w:fill="F7CAAC" w:themeFill="accent2" w:themeFillTint="66"/>
-            <w:vAlign w:val="center"/>
-          </w:tcPr>
-          <w:p>
-            <w:pPr>
-              <w:spacing w:line="360" w:lineRule="auto"/>
-              <w:jc w:val="center"/>
-            </w:pPr>
-          </w:p>
-        </w:tc>
-        <w:tc>
-          <w:tcPr>
-            <w:tcW w:w="1177" w:type="dxa"/>
-            <w:shd w:val="clear" w:color="auto" w:fill="FBE4D5" w:themeFill="accent2" w:themeFillTint="33"/>
-            <w:vAlign w:val="center"/>
-          </w:tcPr>
-          <w:p>
-            <w:pPr>
-              <w:spacing w:line="360" w:lineRule="auto"/>
-              <w:jc w:val="center"/>
-            </w:pPr>
-            <w:r>
-              <w:t>3</w:t>
-            </w:r>
-          </w:p>
-        </w:tc>
-        <w:tc>
-          <w:tcPr>
-            <w:tcW w:w="10589" w:type="dxa"/>
-            <w:shd w:val="clear" w:color="auto" w:fill="FBE4D5" w:themeFill="accent2" w:themeFillTint="33"/>
-            <w:vAlign w:val="center"/>
-          </w:tcPr>
-          <w:p>
-            <w:pPr>
-              <w:spacing w:line="360" w:lineRule="auto"/>
-            </w:pPr>
-            <w:r>
-              <w:rPr>
-                <w:rFonts w:ascii="Calibri" w:hAnsi="Calibri" w:cs="Calibri"/>
-                <w:color w:val="000000"/>
-              </w:rPr>
-              <w:t>Modifiez les 3 propriétés de bordure, de sorte qu'elles affichent uniquement la bordure en haut.</w:t>
-            </w:r>
-          </w:p>
-        </w:tc>
-        <w:sdt>
-          <w:sdtPr>
-            <w:id w:val="-1437661321"/>
-            <w14:checkbox>
-              <w14:checked w14:val="0"/>
-              <w14:checkedState w14:val="2612" w14:font="MS Gothic"/>
-              <w14:uncheckedState w14:val="2610" w14:font="MS Gothic"/>
-            </w14:checkbox>
-          </w:sdtPr>
-          <w:sdtEndPr/>
-          <w:sdtContent>
-            <w:tc>
-              <w:tcPr>
-                <w:tcW w:w="567" w:type="dxa"/>
-                <w:shd w:val="clear" w:color="auto" w:fill="FBE4D5" w:themeFill="accent2" w:themeFillTint="33"/>
-                <w:vAlign w:val="center"/>
-              </w:tcPr>
-              <w:p>
-                <w:pPr>
-                  <w:spacing w:line="360" w:lineRule="auto"/>
-                  <w:jc w:val="center"/>
-                </w:pPr>
-                <w:r>
-                  <w:rPr>
-                    <w:rFonts w:ascii="MS Gothic" w:eastAsia="MS Gothic" w:hAnsi="MS Gothic" w:hint="eastAsia"/>
-                  </w:rPr>
-                  <w:t>☐</w:t>
-                </w:r>
-              </w:p>
-            </w:tc>
-          </w:sdtContent>
-        </w:sdt>
-      </w:tr>
-      <w:tr>
-        <w:trPr>
-          <w:trHeight w:val="542"/>
-        </w:trPr>
-        <w:tc>
-          <w:tcPr>
-            <w:tcW w:w="1843" w:type="dxa"/>
-            <w:vMerge/>
-            <w:shd w:val="clear" w:color="auto" w:fill="F7CAAC" w:themeFill="accent2" w:themeFillTint="66"/>
-            <w:vAlign w:val="center"/>
-          </w:tcPr>
-          <w:p>
-            <w:pPr>
-              <w:spacing w:line="360" w:lineRule="auto"/>
-              <w:jc w:val="center"/>
-            </w:pPr>
-          </w:p>
-        </w:tc>
-        <w:tc>
-          <w:tcPr>
-            <w:tcW w:w="1177" w:type="dxa"/>
-            <w:shd w:val="clear" w:color="auto" w:fill="FBE4D5" w:themeFill="accent2" w:themeFillTint="33"/>
-            <w:vAlign w:val="center"/>
-          </w:tcPr>
-          <w:p>
-            <w:pPr>
-              <w:spacing w:line="360" w:lineRule="auto"/>
-              <w:jc w:val="center"/>
-            </w:pPr>
-            <w:r>
-              <w:t>4</w:t>
-            </w:r>
-          </w:p>
-        </w:tc>
-        <w:tc>
-          <w:tcPr>
-            <w:tcW w:w="10589" w:type="dxa"/>
-            <w:shd w:val="clear" w:color="auto" w:fill="FBE4D5" w:themeFill="accent2" w:themeFillTint="33"/>
-            <w:vAlign w:val="center"/>
-          </w:tcPr>
-          <w:p>
-            <w:pPr>
-              <w:spacing w:line="360" w:lineRule="auto"/>
-              <w:rPr>
-                <w:rFonts w:ascii="Calibri" w:hAnsi="Calibri" w:cs="Calibri"/>
-                <w:color w:val="000000"/>
-              </w:rPr>
-            </w:pPr>
-            <w:r>
-              <w:rPr>
-                <w:rFonts w:ascii="Calibri" w:hAnsi="Calibri" w:cs="Calibri"/>
-                <w:color w:val="000000"/>
-              </w:rPr>
-              <w:t xml:space="preserve">Utilisez la bonne propriété de bordure pour rendre les bordures </w:t>
-            </w:r>
-            <w:r>
-              <w:rPr>
-                <w:rFonts w:ascii="Calibri" w:hAnsi="Calibri" w:cs="Calibri"/>
-                <w:b/>
-                <w:bCs/>
-                <w:color w:val="000000"/>
-              </w:rPr>
-              <w:t>rondes</w:t>
-            </w:r>
-            <w:r>
-              <w:rPr>
-                <w:rFonts w:ascii="Calibri" w:hAnsi="Calibri" w:cs="Calibri"/>
-                <w:color w:val="000000"/>
-              </w:rPr>
-              <w:t>.</w:t>
-            </w:r>
-          </w:p>
-        </w:tc>
-        <w:sdt>
-          <w:sdtPr>
-            <w:id w:val="-61253160"/>
-            <w14:checkbox>
-              <w14:checked w14:val="0"/>
+              <w14:checked w14:val="1"/>
               <w14:checkedState w14:val="2612" w14:font="MS Gothic"/>
               <w14:uncheckedState w14:val="2610" w14:font="MS Gothic"/>
             </w14:checkbox>
@@ -690,7 +496,7 @@
                   <w:rPr>
                     <w:rFonts w:ascii="MS Gothic" w:eastAsia="MS Gothic" w:hAnsi="MS Gothic" w:hint="eastAsia"/>
                   </w:rPr>
-                  <w:t>☐</w:t>
+                  <w:t>☒</w:t>
                 </w:r>
               </w:p>
             </w:tc>
@@ -698,6 +504,196 @@
         </w:sdt>
       </w:tr>
       <w:tr>
+        <w:trPr>
+          <w:trHeight w:val="542"/>
+        </w:trPr>
+        <w:tc>
+          <w:tcPr>
+            <w:tcW w:w="1843" w:type="dxa"/>
+            <w:vMerge/>
+            <w:shd w:val="clear" w:color="auto" w:fill="F7CAAC" w:themeFill="accent2" w:themeFillTint="66"/>
+            <w:vAlign w:val="center"/>
+          </w:tcPr>
+          <w:p>
+            <w:pPr>
+              <w:spacing w:line="360" w:lineRule="auto"/>
+              <w:jc w:val="center"/>
+            </w:pPr>
+          </w:p>
+        </w:tc>
+        <w:tc>
+          <w:tcPr>
+            <w:tcW w:w="1177" w:type="dxa"/>
+            <w:shd w:val="clear" w:color="auto" w:fill="FBE4D5" w:themeFill="accent2" w:themeFillTint="33"/>
+            <w:vAlign w:val="center"/>
+          </w:tcPr>
+          <w:p>
+            <w:pPr>
+              <w:spacing w:line="360" w:lineRule="auto"/>
+              <w:jc w:val="center"/>
+            </w:pPr>
+            <w:r>
+              <w:t>3</w:t>
+            </w:r>
+          </w:p>
+        </w:tc>
+        <w:tc>
+          <w:tcPr>
+            <w:tcW w:w="10589" w:type="dxa"/>
+            <w:shd w:val="clear" w:color="auto" w:fill="FBE4D5" w:themeFill="accent2" w:themeFillTint="33"/>
+            <w:vAlign w:val="center"/>
+          </w:tcPr>
+          <w:p>
+            <w:pPr>
+              <w:spacing w:line="360" w:lineRule="auto"/>
+            </w:pPr>
+            <w:r>
+              <w:rPr>
+                <w:rFonts w:ascii="Calibri" w:hAnsi="Calibri" w:cs="Calibri"/>
+                <w:color w:val="000000"/>
+              </w:rPr>
+              <w:t>Modifiez les 3 propriétés de bordure, de sorte qu'elles affichent uniquement la bordure en haut.</w:t>
+            </w:r>
+          </w:p>
+        </w:tc>
+        <w:sdt>
+          <w:sdtPr>
+            <w:id w:val="-1437661321"/>
+            <w14:checkbox>
+              <w14:checked w14:val="1"/>
+              <w14:checkedState w14:val="2612" w14:font="MS Gothic"/>
+              <w14:uncheckedState w14:val="2610" w14:font="MS Gothic"/>
+            </w14:checkbox>
+          </w:sdtPr>
+          <w:sdtContent>
+            <w:tc>
+              <w:tcPr>
+                <w:tcW w:w="567" w:type="dxa"/>
+                <w:shd w:val="clear" w:color="auto" w:fill="FBE4D5" w:themeFill="accent2" w:themeFillTint="33"/>
+                <w:vAlign w:val="center"/>
+              </w:tcPr>
+              <w:p>
+                <w:pPr>
+                  <w:spacing w:line="360" w:lineRule="auto"/>
+                  <w:jc w:val="center"/>
+                </w:pPr>
+                <w:r>
+                  <w:rPr>
+                    <w:rFonts w:ascii="MS Gothic" w:eastAsia="MS Gothic" w:hAnsi="MS Gothic" w:hint="eastAsia"/>
+                  </w:rPr>
+                  <w:t>☒</w:t>
+                </w:r>
+              </w:p>
+            </w:tc>
+          </w:sdtContent>
+        </w:sdt>
+      </w:tr>
+      <w:tr>
+        <w:trPr>
+          <w:trHeight w:val="542"/>
+        </w:trPr>
+        <w:tc>
+          <w:tcPr>
+            <w:tcW w:w="1843" w:type="dxa"/>
+            <w:vMerge/>
+            <w:shd w:val="clear" w:color="auto" w:fill="F7CAAC" w:themeFill="accent2" w:themeFillTint="66"/>
+            <w:vAlign w:val="center"/>
+          </w:tcPr>
+          <w:p>
+            <w:pPr>
+              <w:spacing w:line="360" w:lineRule="auto"/>
+              <w:jc w:val="center"/>
+            </w:pPr>
+          </w:p>
+        </w:tc>
+        <w:tc>
+          <w:tcPr>
+            <w:tcW w:w="1177" w:type="dxa"/>
+            <w:shd w:val="clear" w:color="auto" w:fill="FBE4D5" w:themeFill="accent2" w:themeFillTint="33"/>
+            <w:vAlign w:val="center"/>
+          </w:tcPr>
+          <w:p>
+            <w:pPr>
+              <w:spacing w:line="360" w:lineRule="auto"/>
+              <w:jc w:val="center"/>
+            </w:pPr>
+            <w:r>
+              <w:t>4</w:t>
+            </w:r>
+          </w:p>
+        </w:tc>
+        <w:tc>
+          <w:tcPr>
+            <w:tcW w:w="10589" w:type="dxa"/>
+            <w:shd w:val="clear" w:color="auto" w:fill="FBE4D5" w:themeFill="accent2" w:themeFillTint="33"/>
+            <w:vAlign w:val="center"/>
+          </w:tcPr>
+          <w:p>
+            <w:pPr>
+              <w:spacing w:line="360" w:lineRule="auto"/>
+              <w:rPr>
+                <w:rFonts w:ascii="Calibri" w:hAnsi="Calibri" w:cs="Calibri"/>
+                <w:color w:val="000000"/>
+              </w:rPr>
+            </w:pPr>
+            <w:r>
+              <w:rPr>
+                <w:rFonts w:ascii="Calibri" w:hAnsi="Calibri" w:cs="Calibri"/>
+                <w:color w:val="000000"/>
+              </w:rPr>
+              <w:t xml:space="preserve">Utilisez la bonne propriété de bordure pour rendre les bordures </w:t>
+            </w:r>
+            <w:r>
+              <w:rPr>
+                <w:rFonts w:ascii="Calibri" w:hAnsi="Calibri" w:cs="Calibri"/>
+                <w:b/>
+                <w:bCs/>
+                <w:color w:val="000000"/>
+              </w:rPr>
+              <w:t>rondes</w:t>
+            </w:r>
+            <w:r>
+              <w:rPr>
+                <w:rFonts w:ascii="Calibri" w:hAnsi="Calibri" w:cs="Calibri"/>
+                <w:color w:val="000000"/>
+              </w:rPr>
+              <w:t>.</w:t>
+            </w:r>
+          </w:p>
+        </w:tc>
+        <w:sdt>
+          <w:sdtPr>
+            <w:id w:val="-61253160"/>
+            <w14:checkbox>
+              <w14:checked w14:val="1"/>
+              <w14:checkedState w14:val="2612" w14:font="MS Gothic"/>
+              <w14:uncheckedState w14:val="2610" w14:font="MS Gothic"/>
+            </w14:checkbox>
+          </w:sdtPr>
+          <w:sdtContent>
+            <w:tc>
+              <w:tcPr>
+                <w:tcW w:w="567" w:type="dxa"/>
+                <w:shd w:val="clear" w:color="auto" w:fill="FBE4D5" w:themeFill="accent2" w:themeFillTint="33"/>
+                <w:vAlign w:val="center"/>
+              </w:tcPr>
+              <w:p>
+                <w:pPr>
+                  <w:spacing w:line="360" w:lineRule="auto"/>
+                  <w:jc w:val="center"/>
+                </w:pPr>
+                <w:r>
+                  <w:rPr>
+                    <w:rFonts w:ascii="MS Gothic" w:eastAsia="MS Gothic" w:hAnsi="MS Gothic" w:hint="eastAsia"/>
+                  </w:rPr>
+                  <w:t>☒</w:t>
+                </w:r>
+              </w:p>
+            </w:tc>
+          </w:sdtContent>
+        </w:sdt>
+      </w:tr>
+      <w:tr>
         <w:tc>
           <w:tcPr>
             <w:tcW w:w="1843" w:type="dxa"/>
@@ -767,12 +763,11 @@
           <w:sdtPr>
             <w:id w:val="-47300710"/>
             <w14:checkbox>
-              <w14:checked w14:val="0"/>
+              <w14:checked w14:val="1"/>
               <w14:checkedState w14:val="2612" w14:font="MS Gothic"/>
               <w14:uncheckedState w14:val="2610" w14:font="MS Gothic"/>
             </w14:checkbox>
           </w:sdtPr>
-          <w:sdtEndPr/>
           <w:sdtContent>
             <w:tc>
               <w:tcPr>
@@ -789,7 +784,7 @@
                   <w:rPr>
                     <w:rFonts w:ascii="MS Gothic" w:eastAsia="MS Gothic" w:hAnsi="MS Gothic" w:hint="eastAsia"/>
                   </w:rPr>
-                  <w:t>☐</w:t>
+                  <w:t>☒</w:t>
                 </w:r>
               </w:p>
             </w:tc>
@@ -855,12 +850,11 @@
           <w:sdtPr>
             <w:id w:val="-989636227"/>
             <w14:checkbox>
-              <w14:checked w14:val="0"/>
+              <w14:checked w14:val="1"/>
               <w14:checkedState w14:val="2612" w14:font="MS Gothic"/>
               <w14:uncheckedState w14:val="2610" w14:font="MS Gothic"/>
             </w14:checkbox>
           </w:sdtPr>
-          <w:sdtEndPr/>
           <w:sdtContent>
             <w:tc>
               <w:tcPr>
@@ -877,7 +871,7 @@
                   <w:rPr>
                     <w:rFonts w:ascii="MS Gothic" w:eastAsia="MS Gothic" w:hAnsi="MS Gothic" w:hint="eastAsia"/>
                   </w:rPr>
-                  <w:t>☐</w:t>
+                  <w:t>☒</w:t>
                 </w:r>
               </w:p>
             </w:tc>
@@ -943,12 +937,11 @@
           <w:sdtPr>
             <w:id w:val="344146884"/>
             <w14:checkbox>
-              <w14:checked w14:val="0"/>
+              <w14:checked w14:val="1"/>
               <w14:checkedState w14:val="2612" w14:font="MS Gothic"/>
               <w14:uncheckedState w14:val="2610" w14:font="MS Gothic"/>
             </w14:checkbox>
           </w:sdtPr>
-          <w:sdtEndPr/>
           <w:sdtContent>
             <w:tc>
               <w:tcPr>
@@ -965,7 +958,7 @@
                   <w:rPr>
                     <w:rFonts w:ascii="MS Gothic" w:eastAsia="MS Gothic" w:hAnsi="MS Gothic" w:hint="eastAsia"/>
                   </w:rPr>
-                  <w:t>☐</w:t>
+                  <w:t>☒</w:t>
                 </w:r>
               </w:p>
             </w:tc>
@@ -1034,7 +1027,23 @@
                 <w:rFonts w:ascii="Calibri" w:hAnsi="Calibri" w:cs="Calibri"/>
                 <w:color w:val="000000"/>
               </w:rPr>
-              <w:t>Réglez la marge intérieur supérieur de &lt;p&gt; sur "30px".</w:t>
+              <w:t xml:space="preserve">Réglez </w:t>
+            </w:r>
+            <w:proofErr w:type="gramStart"/>
+            <w:r>
+              <w:rPr>
+                <w:rFonts w:ascii="Calibri" w:hAnsi="Calibri" w:cs="Calibri"/>
+                <w:color w:val="000000"/>
+              </w:rPr>
+              <w:t>la marge intérieur</w:t>
+            </w:r>
+            <w:proofErr w:type="gramEnd"/>
+            <w:r>
+              <w:rPr>
+                <w:rFonts w:ascii="Calibri" w:hAnsi="Calibri" w:cs="Calibri"/>
+                <w:color w:val="000000"/>
+              </w:rPr>
+              <w:t xml:space="preserve"> supérieur de &lt;p&gt; sur "30px".</w:t>
             </w:r>
           </w:p>
         </w:tc>
@@ -1042,12 +1051,11 @@
           <w:sdtPr>
             <w:id w:val="1053739321"/>
             <w14:checkbox>
-              <w14:checked w14:val="0"/>
+              <w14:checked w14:val="1"/>
               <w14:checkedState w14:val="2612" w14:font="MS Gothic"/>
               <w14:uncheckedState w14:val="2610" w14:font="MS Gothic"/>
             </w14:checkbox>
           </w:sdtPr>
-          <w:sdtEndPr/>
           <w:sdtContent>
             <w:tc>
               <w:tcPr>
@@ -1064,7 +1072,7 @@
                   <w:rPr>
                     <w:rFonts w:ascii="MS Gothic" w:eastAsia="MS Gothic" w:hAnsi="MS Gothic" w:hint="eastAsia"/>
                   </w:rPr>
-                  <w:t>☐</w:t>
+                  <w:t>☒</w:t>
                 </w:r>
               </w:p>
             </w:tc>
@@ -1122,7 +1130,23 @@
                 <w:rFonts w:ascii="Calibri" w:hAnsi="Calibri" w:cs="Calibri"/>
                 <w:color w:val="000000"/>
               </w:rPr>
-              <w:t>Utilisez la propriété padding pour définir les marges intérieurs supérieur et inférieur de &lt;p&gt; sur "25px" et les marges intérieurs gauche et droit sur "50px".</w:t>
+              <w:t xml:space="preserve">Utilisez la propriété padding pour définir </w:t>
+            </w:r>
+            <w:proofErr w:type="gramStart"/>
+            <w:r>
+              <w:rPr>
+                <w:rFonts w:ascii="Calibri" w:hAnsi="Calibri" w:cs="Calibri"/>
+                <w:color w:val="000000"/>
+              </w:rPr>
+              <w:t>les marges intérieurs</w:t>
+            </w:r>
+            <w:proofErr w:type="gramEnd"/>
+            <w:r>
+              <w:rPr>
+                <w:rFonts w:ascii="Calibri" w:hAnsi="Calibri" w:cs="Calibri"/>
+                <w:color w:val="000000"/>
+              </w:rPr>
+              <w:t xml:space="preserve"> supérieur et inférieur de &lt;p&gt; sur "25px" et les marges intérieurs gauche et droit sur "50px".</w:t>
             </w:r>
           </w:p>
         </w:tc>
@@ -1130,12 +1154,11 @@
           <w:sdtPr>
             <w:id w:val="-1345940286"/>
             <w14:checkbox>
-              <w14:checked w14:val="0"/>
+              <w14:checked w14:val="1"/>
               <w14:checkedState w14:val="2612" w14:font="MS Gothic"/>
               <w14:uncheckedState w14:val="2610" w14:font="MS Gothic"/>
             </w14:checkbox>
           </w:sdtPr>
-          <w:sdtEndPr/>
           <w:sdtContent>
             <w:tc>
               <w:tcPr>
@@ -1152,7 +1175,7 @@
                   <w:rPr>
                     <w:rFonts w:ascii="MS Gothic" w:eastAsia="MS Gothic" w:hAnsi="MS Gothic" w:hint="eastAsia"/>
                   </w:rPr>
-                  <w:t>☐</w:t>
+                  <w:t>☒</w:t>
                 </w:r>
               </w:p>
             </w:tc>
@@ -1229,12 +1252,11 @@
           <w:sdtPr>
             <w:id w:val="2003615370"/>
             <w14:checkbox>
-              <w14:checked w14:val="0"/>
+              <w14:checked w14:val="1"/>
               <w14:checkedState w14:val="2612" w14:font="MS Gothic"/>
               <w14:uncheckedState w14:val="2610" w14:font="MS Gothic"/>
             </w14:checkbox>
           </w:sdtPr>
-          <w:sdtEndPr/>
           <w:sdtContent>
             <w:tc>
               <w:tcPr>
@@ -1251,7 +1273,7 @@
                   <w:rPr>
                     <w:rFonts w:ascii="MS Gothic" w:eastAsia="MS Gothic" w:hAnsi="MS Gothic" w:hint="eastAsia"/>
                   </w:rPr>
-                  <w:t>☐</w:t>
+                  <w:t>☒</w:t>
                 </w:r>
               </w:p>
             </w:tc>
@@ -1317,12 +1339,11 @@
           <w:sdtPr>
             <w:id w:val="-132562023"/>
             <w14:checkbox>
-              <w14:checked w14:val="0"/>
+              <w14:checked w14:val="1"/>
               <w14:checkedState w14:val="2612" w14:font="MS Gothic"/>
               <w14:uncheckedState w14:val="2610" w14:font="MS Gothic"/>
             </w14:checkbox>
           </w:sdtPr>
-          <w:sdtEndPr/>
           <w:sdtContent>
             <w:tc>
               <w:tcPr>
@@ -1339,7 +1360,7 @@
                   <w:rPr>
                     <w:rFonts w:ascii="MS Gothic" w:eastAsia="MS Gothic" w:hAnsi="MS Gothic" w:hint="eastAsia"/>
                   </w:rPr>
-                  <w:t>☐</w:t>
+                  <w:t>☒</w:t>
                 </w:r>
               </w:p>
             </w:tc>
@@ -1423,12 +1444,11 @@
           <w:sdtPr>
             <w:id w:val="1497612758"/>
             <w14:checkbox>
-              <w14:checked w14:val="0"/>
+              <w14:checked w14:val="1"/>
               <w14:checkedState w14:val="2612" w14:font="MS Gothic"/>
               <w14:uncheckedState w14:val="2610" w14:font="MS Gothic"/>
             </w14:checkbox>
           </w:sdtPr>
-          <w:sdtEndPr/>
           <w:sdtContent>
             <w:tc>
               <w:tcPr>
@@ -1445,7 +1465,7 @@
                   <w:rPr>
                     <w:rFonts w:ascii="MS Gothic" w:eastAsia="MS Gothic" w:hAnsi="MS Gothic" w:hint="eastAsia"/>
                   </w:rPr>
-                  <w:t>☐</w:t>
+                  <w:t>☒</w:t>
                 </w:r>
               </w:p>
             </w:tc>
@@ -1510,12 +1530,11 @@
           <w:sdtPr>
             <w:id w:val="-178133130"/>
             <w14:checkbox>
-              <w14:checked w14:val="0"/>
+              <w14:checked w14:val="1"/>
               <w14:checkedState w14:val="2612" w14:font="MS Gothic"/>
               <w14:uncheckedState w14:val="2610" w14:font="MS Gothic"/>
             </w14:checkbox>
           </w:sdtPr>
-          <w:sdtEndPr/>
           <w:sdtContent>
             <w:tc>
               <w:tcPr>
@@ -1532,7 +1551,7 @@
                   <w:rPr>
                     <w:rFonts w:ascii="MS Gothic" w:eastAsia="MS Gothic" w:hAnsi="MS Gothic" w:hint="eastAsia"/>
                   </w:rPr>
-                  <w:t>☐</w:t>
+                  <w:t>☒</w:t>
                 </w:r>
               </w:p>
             </w:tc>
@@ -1609,12 +1628,11 @@
           <w:sdtPr>
             <w:id w:val="-386186102"/>
             <w14:checkbox>
-              <w14:checked w14:val="0"/>
+              <w14:checked w14:val="1"/>
               <w14:checkedState w14:val="2612" w14:font="MS Gothic"/>
               <w14:uncheckedState w14:val="2610" w14:font="MS Gothic"/>
             </w14:checkbox>
           </w:sdtPr>
-          <w:sdtEndPr/>
           <w:sdtContent>
             <w:tc>
               <w:tcPr>
@@ -1631,7 +1649,7 @@
                   <w:rPr>
                     <w:rFonts w:ascii="MS Gothic" w:eastAsia="MS Gothic" w:hAnsi="MS Gothic" w:hint="eastAsia"/>
                   </w:rPr>
-                  <w:t>☐</w:t>
+                  <w:t>☒</w:t>
                 </w:r>
               </w:p>
             </w:tc>
@@ -1696,12 +1714,11 @@
           <w:sdtPr>
             <w:id w:val="723730474"/>
             <w14:checkbox>
-              <w14:checked w14:val="0"/>
+              <w14:checked w14:val="1"/>
               <w14:checkedState w14:val="2612" w14:font="MS Gothic"/>
               <w14:uncheckedState w14:val="2610" w14:font="MS Gothic"/>
             </w14:checkbox>
           </w:sdtPr>
-          <w:sdtEndPr/>
           <w:sdtContent>
             <w:tc>
               <w:tcPr>
@@ -1718,7 +1735,7 @@
                   <w:rPr>
                     <w:rFonts w:ascii="MS Gothic" w:eastAsia="MS Gothic" w:hAnsi="MS Gothic" w:hint="eastAsia"/>
                   </w:rPr>
-                  <w:t>☐</w:t>
+                  <w:t>☒</w:t>
                 </w:r>
               </w:p>
             </w:tc>
@@ -1783,12 +1800,11 @@
           <w:sdtPr>
             <w:id w:val="-1279874415"/>
             <w14:checkbox>
-              <w14:checked w14:val="0"/>
+              <w14:checked w14:val="1"/>
               <w14:checkedState w14:val="2612" w14:font="MS Gothic"/>
               <w14:uncheckedState w14:val="2610" w14:font="MS Gothic"/>
             </w14:checkbox>
           </w:sdtPr>
-          <w:sdtEndPr/>
           <w:sdtContent>
             <w:tc>
               <w:tcPr>
@@ -1805,7 +1821,7 @@
                   <w:rPr>
                     <w:rFonts w:ascii="MS Gothic" w:eastAsia="MS Gothic" w:hAnsi="MS Gothic" w:hint="eastAsia"/>
                   </w:rPr>
-                  <w:t>☐</w:t>
+                  <w:t>☒</w:t>
                 </w:r>
               </w:p>
             </w:tc>
@@ -1881,12 +1897,11 @@
           <w:sdtPr>
             <w:id w:val="-1712643649"/>
             <w14:checkbox>
-              <w14:checked w14:val="0"/>
+              <w14:checked w14:val="1"/>
               <w14:checkedState w14:val="2612" w14:font="MS Gothic"/>
               <w14:uncheckedState w14:val="2610" w14:font="MS Gothic"/>
             </w14:checkbox>
           </w:sdtPr>
-          <w:sdtEndPr/>
           <w:sdtContent>
             <w:tc>
               <w:tcPr>
@@ -1903,7 +1918,7 @@
                   <w:rPr>
                     <w:rFonts w:ascii="MS Gothic" w:eastAsia="MS Gothic" w:hAnsi="MS Gothic" w:hint="eastAsia"/>
                   </w:rPr>
-                  <w:t>☐</w:t>
+                  <w:t>☒</w:t>
                 </w:r>
               </w:p>
             </w:tc>
@@ -1980,12 +1995,11 @@
           <w:sdtPr>
             <w:id w:val="938419910"/>
             <w14:checkbox>
-              <w14:checked w14:val="0"/>
+              <w14:checked w14:val="1"/>
               <w14:checkedState w14:val="2612" w14:font="MS Gothic"/>
               <w14:uncheckedState w14:val="2610" w14:font="MS Gothic"/>
             </w14:checkbox>
           </w:sdtPr>
-          <w:sdtEndPr/>
           <w:sdtContent>
             <w:tc>
               <w:tcPr>
@@ -2002,7 +2016,7 @@
                   <w:rPr>
                     <w:rFonts w:ascii="MS Gothic" w:eastAsia="MS Gothic" w:hAnsi="MS Gothic" w:hint="eastAsia"/>
                   </w:rPr>
-                  <w:t>☐</w:t>
+                  <w:t>☒</w:t>
                 </w:r>
               </w:p>
             </w:tc>
@@ -2068,12 +2082,11 @@
           <w:sdtPr>
             <w:id w:val="-337688595"/>
             <w14:checkbox>
-              <w14:checked w14:val="0"/>
+              <w14:checked w14:val="1"/>
               <w14:checkedState w14:val="2612" w14:font="MS Gothic"/>
               <w14:uncheckedState w14:val="2610" w14:font="MS Gothic"/>
             </w14:checkbox>
           </w:sdtPr>
-          <w:sdtEndPr/>
           <w:sdtContent>
             <w:tc>
               <w:tcPr>
@@ -2090,7 +2103,7 @@
                   <w:rPr>
                     <w:rFonts w:ascii="MS Gothic" w:eastAsia="MS Gothic" w:hAnsi="MS Gothic" w:hint="eastAsia"/>
                   </w:rPr>
-                  <w:t>☐</w:t>
+                  <w:t>☒</w:t>
                 </w:r>
               </w:p>
             </w:tc>
@@ -2159,12 +2172,11 @@
           <w:sdtPr>
             <w:id w:val="-166249810"/>
             <w14:checkbox>
-              <w14:checked w14:val="0"/>
+              <w14:checked w14:val="1"/>
               <w14:checkedState w14:val="2612" w14:font="MS Gothic"/>
               <w14:uncheckedState w14:val="2610" w14:font="MS Gothic"/>
             </w14:checkbox>
           </w:sdtPr>
-          <w:sdtEndPr/>
           <w:sdtContent>
             <w:tc>
               <w:tcPr>
@@ -2181,7 +2193,7 @@
                   <w:rPr>
                     <w:rFonts w:ascii="MS Gothic" w:eastAsia="MS Gothic" w:hAnsi="MS Gothic" w:hint="eastAsia"/>
                   </w:rPr>
-                  <w:t>☐</w:t>
+                  <w:t>☒</w:t>
                 </w:r>
               </w:p>
             </w:tc>
@@ -2256,12 +2268,11 @@
           <w:sdtPr>
             <w:id w:val="-1152292373"/>
             <w14:checkbox>
-              <w14:checked w14:val="0"/>
+              <w14:checked w14:val="1"/>
               <w14:checkedState w14:val="2612" w14:font="MS Gothic"/>
               <w14:uncheckedState w14:val="2610" w14:font="MS Gothic"/>
             </w14:checkbox>
           </w:sdtPr>
-          <w:sdtEndPr/>
           <w:sdtContent>
             <w:tc>
               <w:tcPr>
@@ -2278,7 +2289,7 @@
                   <w:rPr>
                     <w:rFonts w:ascii="MS Gothic" w:eastAsia="MS Gothic" w:hAnsi="MS Gothic" w:hint="eastAsia"/>
                   </w:rPr>
-                  <w:t>☐</w:t>
+                  <w:t>☒</w:t>
                 </w:r>
               </w:p>
             </w:tc>
@@ -2314,7 +2325,7 @@
 </file>
 
 <file path=word/endnotes.xml><?xml version="1.0" encoding="utf-8"?>
-<w:endnotes xmlns:wpc="http://schemas.microsoft.com/office/word/2010/wordprocessingCanvas" xmlns:cx="http://schemas.microsoft.com/office/drawing/2014/chartex" xmlns:cx1="http://schemas.microsoft.com/office/drawing/2015/9/8/chartex" xmlns:cx2="http://schemas.microsoft.com/office/drawing/2015/10/21/chartex" xmlns:cx3="http://schemas.microsoft.com/office/drawing/2016/5/9/chartex" xmlns:cx4="http://schemas.microsoft.com/office/drawing/2016/5/10/chartex" xmlns:cx5="http://schemas.microsoft.com/office/drawing/2016/5/11/chartex" xmlns:cx6="http://schemas.microsoft.com/office/drawing/2016/5/12/chartex" xmlns:cx7="http://schemas.microsoft.com/office/drawing/2016/5/13/chartex" xmlns:cx8="http://schemas.microsoft.com/office/drawing/2016/5/14/chartex" xmlns:mc="http://schemas.openxmlformats.org/markup-compatibility/2006" xmlns:aink="http://schemas.microsoft.com/office/drawing/2016/ink" xmlns:am3d="http://schemas.microsoft.com/office/drawing/2017/model3d" xmlns:o="urn:schemas-microsoft-com:office:office" xmlns:r="http://schemas.openxmlformats.org/officeDocument/2006/relationships" xmlns:m="http://schemas.openxmlformats.org/officeDocument/2006/math" xmlns:v="urn:schemas-microsoft-com:vml" xmlns:wp14="http://schemas.microsoft.com/office/word/2010/wordprocessingDrawing" xmlns:wp="http://schemas.openxmlformats.org/drawingml/2006/wordprocessingDrawing" xmlns:w10="urn:schemas-microsoft-com:office:word" xmlns:w="http://schemas.openxmlformats.org/wordprocessingml/2006/main" xmlns:w14="http://schemas.microsoft.com/office/word/2010/wordml" xmlns:w15="http://schemas.microsoft.com/office/word/2012/wordml" xmlns:w16cex="http://schemas.microsoft.com/office/word/2018/wordml/cex" xmlns:w16cid="http://schemas.microsoft.com/office/word/2016/wordml/cid" xmlns:w16="http://schemas.microsoft.com/office/word/2018/wordml" xmlns:w16sdtdh="http://schemas.microsoft.com/office/word/2020/wordml/sdtdatahash" xmlns:w16se="http://schemas.microsoft.com/office/word/2015/wordml/symex" xmlns:wpg="http://schemas.microsoft.com/office/word/2010/wordprocessingGroup" xmlns:wpi="http://schemas.microsoft.com/office/word/2010/wordprocessingInk" xmlns:wne="http://schemas.microsoft.com/office/word/2006/wordml" xmlns:wps="http://schemas.microsoft.com/office/word/2010/wordprocessingShape" mc:Ignorable="w14 w15 w16se w16cid w16 w16cex w16sdtdh wp14">
+<w:endnotes xmlns:wpc="http://schemas.microsoft.com/office/word/2010/wordprocessingCanvas" xmlns:cx="http://schemas.microsoft.com/office/drawing/2014/chartex" xmlns:cx1="http://schemas.microsoft.com/office/drawing/2015/9/8/chartex" xmlns:cx2="http://schemas.microsoft.com/office/drawing/2015/10/21/chartex" xmlns:cx3="http://schemas.microsoft.com/office/drawing/2016/5/9/chartex" xmlns:cx4="http://schemas.microsoft.com/office/drawing/2016/5/10/chartex" xmlns:cx5="http://schemas.microsoft.com/office/drawing/2016/5/11/chartex" xmlns:cx6="http://schemas.microsoft.com/office/drawing/2016/5/12/chartex" xmlns:cx7="http://schemas.microsoft.com/office/drawing/2016/5/13/chartex" xmlns:cx8="http://schemas.microsoft.com/office/drawing/2016/5/14/chartex" xmlns:mc="http://schemas.openxmlformats.org/markup-compatibility/2006" xmlns:aink="http://schemas.microsoft.com/office/drawing/2016/ink" xmlns:am3d="http://schemas.microsoft.com/office/drawing/2017/model3d" xmlns:o="urn:schemas-microsoft-com:office:office" xmlns:oel="http://schemas.microsoft.com/office/2019/extlst" xmlns:r="http://schemas.openxmlformats.org/officeDocument/2006/relationships" xmlns:m="http://schemas.openxmlformats.org/officeDocument/2006/math" xmlns:v="urn:schemas-microsoft-com:vml" xmlns:wp14="http://schemas.microsoft.com/office/word/2010/wordprocessingDrawing" xmlns:wp="http://schemas.openxmlformats.org/drawingml/2006/wordprocessingDrawing" xmlns:w10="urn:schemas-microsoft-com:office:word" xmlns:w="http://schemas.openxmlformats.org/wordprocessingml/2006/main" xmlns:w14="http://schemas.microsoft.com/office/word/2010/wordml" xmlns:w15="http://schemas.microsoft.com/office/word/2012/wordml" xmlns:w16cex="http://schemas.microsoft.com/office/word/2018/wordml/cex" xmlns:w16cid="http://schemas.microsoft.com/office/word/2016/wordml/cid" xmlns:w16="http://schemas.microsoft.com/office/word/2018/wordml" xmlns:w16sdtdh="http://schemas.microsoft.com/office/word/2020/wordml/sdtdatahash" xmlns:w16se="http://schemas.microsoft.com/office/word/2015/wordml/symex" xmlns:wpg="http://schemas.microsoft.com/office/word/2010/wordprocessingGroup" xmlns:wpi="http://schemas.microsoft.com/office/word/2010/wordprocessingInk" xmlns:wne="http://schemas.microsoft.com/office/word/2006/wordml" xmlns:wps="http://schemas.microsoft.com/office/word/2010/wordprocessingShape" mc:Ignorable="w14 w15 w16se w16cid w16 w16cex w16sdtdh wp14">
   <w:endnote w:type="separator" w:id="-1">
     <w:p>
       <w:pPr>
@@ -2339,10 +2350,10 @@
 </file>
 
 <file path=word/footer1.xml><?xml version="1.0" encoding="utf-8"?>
-<w:ftr xmlns:wpc="http://schemas.microsoft.com/office/word/2010/wordprocessingCanvas" xmlns:cx="http://schemas.microsoft.com/office/drawing/2014/chartex" xmlns:cx1="http://schemas.microsoft.com/office/drawing/2015/9/8/chartex" xmlns:cx2="http://schemas.microsoft.com/office/drawing/2015/10/21/chartex" xmlns:cx3="http://schemas.microsoft.com/office/drawing/2016/5/9/chartex" xmlns:cx4="http://schemas.microsoft.com/office/drawing/2016/5/10/chartex" xmlns:cx5="http://schemas.microsoft.com/office/drawing/2016/5/11/chartex" xmlns:cx6="http://schemas.microsoft.com/office/drawing/2016/5/12/chartex" xmlns:cx7="http://schemas.microsoft.com/office/drawing/2016/5/13/chartex" xmlns:cx8="http://schemas.microsoft.com/office/drawing/2016/5/14/chartex" xmlns:mc="http://schemas.openxmlformats.org/markup-compatibility/2006" xmlns:aink="http://schemas.microsoft.com/office/drawing/2016/ink" xmlns:am3d="http://schemas.microsoft.com/office/drawing/2017/model3d" xmlns:o="urn:schemas-microsoft-com:office:office" xmlns:r="http://schemas.openxmlformats.org/officeDocument/2006/relationships" xmlns:m="http://schemas.openxmlformats.org/officeDocument/2006/math" xmlns:v="urn:schemas-microsoft-com:vml" xmlns:wp14="http://schemas.microsoft.com/office/word/2010/wordprocessingDrawing" xmlns:wp="http://schemas.openxmlformats.org/drawingml/2006/wordprocessingDrawing" xmlns:w10="urn:schemas-microsoft-com:office:word" xmlns:w="http://schemas.openxmlformats.org/wordprocessingml/2006/main" xmlns:w14="http://schemas.microsoft.com/office/word/2010/wordml" xmlns:w15="http://schemas.microsoft.com/office/word/2012/wordml" xmlns:w16cex="http://schemas.microsoft.com/office/word/2018/wordml/cex" xmlns:w16cid="http://schemas.microsoft.com/office/word/2016/wordml/cid" xmlns:w16="http://schemas.microsoft.com/office/word/2018/wordml" xmlns:w16sdtdh="http://schemas.microsoft.com/office/word/2020/wordml/sdtdatahash" xmlns:w16se="http://schemas.microsoft.com/office/word/2015/wordml/symex" xmlns:wpg="http://schemas.microsoft.com/office/word/2010/wordprocessingGroup" xmlns:wpi="http://schemas.microsoft.com/office/word/2010/wordprocessingInk" xmlns:wne="http://schemas.microsoft.com/office/word/2006/wordml" xmlns:wps="http://schemas.microsoft.com/office/word/2010/wordprocessingShape" mc:Ignorable="w14 w15 w16se w16cid w16 w16cex w16sdtdh wp14">
+<w:ftr xmlns:wpc="http://schemas.microsoft.com/office/word/2010/wordprocessingCanvas" xmlns:cx="http://schemas.microsoft.com/office/drawing/2014/chartex" xmlns:cx1="http://schemas.microsoft.com/office/drawing/2015/9/8/chartex" xmlns:cx2="http://schemas.microsoft.com/office/drawing/2015/10/21/chartex" xmlns:cx3="http://schemas.microsoft.com/office/drawing/2016/5/9/chartex" xmlns:cx4="http://schemas.microsoft.com/office/drawing/2016/5/10/chartex" xmlns:cx5="http://schemas.microsoft.com/office/drawing/2016/5/11/chartex" xmlns:cx6="http://schemas.microsoft.com/office/drawing/2016/5/12/chartex" xmlns:cx7="http://schemas.microsoft.com/office/drawing/2016/5/13/chartex" xmlns:cx8="http://schemas.microsoft.com/office/drawing/2016/5/14/chartex" xmlns:mc="http://schemas.openxmlformats.org/markup-compatibility/2006" xmlns:aink="http://schemas.microsoft.com/office/drawing/2016/ink" xmlns:am3d="http://schemas.microsoft.com/office/drawing/2017/model3d" xmlns:o="urn:schemas-microsoft-com:office:office" xmlns:oel="http://schemas.microsoft.com/office/2019/extlst" xmlns:r="http://schemas.openxmlformats.org/officeDocument/2006/relationships" xmlns:m="http://schemas.openxmlformats.org/officeDocument/2006/math" xmlns:v="urn:schemas-microsoft-com:vml" xmlns:wp14="http://schemas.microsoft.com/office/word/2010/wordprocessingDrawing" xmlns:wp="http://schemas.openxmlformats.org/drawingml/2006/wordprocessingDrawing" xmlns:w10="urn:schemas-microsoft-com:office:word" xmlns:w="http://schemas.openxmlformats.org/wordprocessingml/2006/main" xmlns:w14="http://schemas.microsoft.com/office/word/2010/wordml" xmlns:w15="http://schemas.microsoft.com/office/word/2012/wordml" xmlns:w16cex="http://schemas.microsoft.com/office/word/2018/wordml/cex" xmlns:w16cid="http://schemas.microsoft.com/office/word/2016/wordml/cid" xmlns:w16="http://schemas.microsoft.com/office/word/2018/wordml" xmlns:w16sdtdh="http://schemas.microsoft.com/office/word/2020/wordml/sdtdatahash" xmlns:w16se="http://schemas.microsoft.com/office/word/2015/wordml/symex" xmlns:wpg="http://schemas.microsoft.com/office/word/2010/wordprocessingGroup" xmlns:wpi="http://schemas.microsoft.com/office/word/2010/wordprocessingInk" xmlns:wne="http://schemas.microsoft.com/office/word/2006/wordml" xmlns:wps="http://schemas.microsoft.com/office/word/2010/wordprocessingShape" mc:Ignorable="w14 w15 w16se w16cid w16 w16cex w16sdtdh wp14">
   <w:p>
     <w:pPr>
-      <w:pStyle w:val="Footer"/>
+      <w:pStyle w:val="Pieddepage"/>
       <w:jc w:val="right"/>
     </w:pPr>
     <w:r>
@@ -2356,7 +2367,6 @@
           <w:docPartUnique/>
         </w:docPartObj>
       </w:sdtPr>
-      <w:sdtEndPr/>
       <w:sdtContent>
         <w:r>
           <w:fldChar w:fldCharType="begin"/>
@@ -2414,7 +2424,7 @@
   </w:p>
   <w:p>
     <w:pPr>
-      <w:pStyle w:val="Footer"/>
+      <w:pStyle w:val="Pieddepage"/>
       <w:jc w:val="right"/>
     </w:pPr>
   </w:p>
@@ -2422,7 +2432,7 @@
 </file>
 
 <file path=word/footnotes.xml><?xml version="1.0" encoding="utf-8"?>
-<w:footnotes xmlns:wpc="http://schemas.microsoft.com/office/word/2010/wordprocessingCanvas" xmlns:cx="http://schemas.microsoft.com/office/drawing/2014/chartex" xmlns:cx1="http://schemas.microsoft.com/office/drawing/2015/9/8/chartex" xmlns:cx2="http://schemas.microsoft.com/office/drawing/2015/10/21/chartex" xmlns:cx3="http://schemas.microsoft.com/office/drawing/2016/5/9/chartex" xmlns:cx4="http://schemas.microsoft.com/office/drawing/2016/5/10/chartex" xmlns:cx5="http://schemas.microsoft.com/office/drawing/2016/5/11/chartex" xmlns:cx6="http://schemas.microsoft.com/office/drawing/2016/5/12/chartex" xmlns:cx7="http://schemas.microsoft.com/office/drawing/2016/5/13/chartex" xmlns:cx8="http://schemas.microsoft.com/office/drawing/2016/5/14/chartex" xmlns:mc="http://schemas.openxmlformats.org/markup-compatibility/2006" xmlns:aink="http://schemas.microsoft.com/office/drawing/2016/ink" xmlns:am3d="http://schemas.microsoft.com/office/drawing/2017/model3d" xmlns:o="urn:schemas-microsoft-com:office:office" xmlns:r="http://schemas.openxmlformats.org/officeDocument/2006/relationships" xmlns:m="http://schemas.openxmlformats.org/officeDocument/2006/math" xmlns:v="urn:schemas-microsoft-com:vml" xmlns:wp14="http://schemas.microsoft.com/office/word/2010/wordprocessingDrawing" xmlns:wp="http://schemas.openxmlformats.org/drawingml/2006/wordprocessingDrawing" xmlns:w10="urn:schemas-microsoft-com:office:word" xmlns:w="http://schemas.openxmlformats.org/wordprocessingml/2006/main" xmlns:w14="http://schemas.microsoft.com/office/word/2010/wordml" xmlns:w15="http://schemas.microsoft.com/office/word/2012/wordml" xmlns:w16cex="http://schemas.microsoft.com/office/word/2018/wordml/cex" xmlns:w16cid="http://schemas.microsoft.com/office/word/2016/wordml/cid" xmlns:w16="http://schemas.microsoft.com/office/word/2018/wordml" xmlns:w16sdtdh="http://schemas.microsoft.com/office/word/2020/wordml/sdtdatahash" xmlns:w16se="http://schemas.microsoft.com/office/word/2015/wordml/symex" xmlns:wpg="http://schemas.microsoft.com/office/word/2010/wordprocessingGroup" xmlns:wpi="http://schemas.microsoft.com/office/word/2010/wordprocessingInk" xmlns:wne="http://schemas.microsoft.com/office/word/2006/wordml" xmlns:wps="http://schemas.microsoft.com/office/word/2010/wordprocessingShape" mc:Ignorable="w14 w15 w16se w16cid w16 w16cex w16sdtdh wp14">
+<w:footnotes xmlns:wpc="http://schemas.microsoft.com/office/word/2010/wordprocessingCanvas" xmlns:cx="http://schemas.microsoft.com/office/drawing/2014/chartex" xmlns:cx1="http://schemas.microsoft.com/office/drawing/2015/9/8/chartex" xmlns:cx2="http://schemas.microsoft.com/office/drawing/2015/10/21/chartex" xmlns:cx3="http://schemas.microsoft.com/office/drawing/2016/5/9/chartex" xmlns:cx4="http://schemas.microsoft.com/office/drawing/2016/5/10/chartex" xmlns:cx5="http://schemas.microsoft.com/office/drawing/2016/5/11/chartex" xmlns:cx6="http://schemas.microsoft.com/office/drawing/2016/5/12/chartex" xmlns:cx7="http://schemas.microsoft.com/office/drawing/2016/5/13/chartex" xmlns:cx8="http://schemas.microsoft.com/office/drawing/2016/5/14/chartex" xmlns:mc="http://schemas.openxmlformats.org/markup-compatibility/2006" xmlns:aink="http://schemas.microsoft.com/office/drawing/2016/ink" xmlns:am3d="http://schemas.microsoft.com/office/drawing/2017/model3d" xmlns:o="urn:schemas-microsoft-com:office:office" xmlns:oel="http://schemas.microsoft.com/office/2019/extlst" xmlns:r="http://schemas.openxmlformats.org/officeDocument/2006/relationships" xmlns:m="http://schemas.openxmlformats.org/officeDocument/2006/math" xmlns:v="urn:schemas-microsoft-com:vml" xmlns:wp14="http://schemas.microsoft.com/office/word/2010/wordprocessingDrawing" xmlns:wp="http://schemas.openxmlformats.org/drawingml/2006/wordprocessingDrawing" xmlns:w10="urn:schemas-microsoft-com:office:word" xmlns:w="http://schemas.openxmlformats.org/wordprocessingml/2006/main" xmlns:w14="http://schemas.microsoft.com/office/word/2010/wordml" xmlns:w15="http://schemas.microsoft.com/office/word/2012/wordml" xmlns:w16cex="http://schemas.microsoft.com/office/word/2018/wordml/cex" xmlns:w16cid="http://schemas.microsoft.com/office/word/2016/wordml/cid" xmlns:w16="http://schemas.microsoft.com/office/word/2018/wordml" xmlns:w16sdtdh="http://schemas.microsoft.com/office/word/2020/wordml/sdtdatahash" xmlns:w16se="http://schemas.microsoft.com/office/word/2015/wordml/symex" xmlns:wpg="http://schemas.microsoft.com/office/word/2010/wordprocessingGroup" xmlns:wpi="http://schemas.microsoft.com/office/word/2010/wordprocessingInk" xmlns:wne="http://schemas.microsoft.com/office/word/2006/wordml" xmlns:wps="http://schemas.microsoft.com/office/word/2010/wordprocessingShape" mc:Ignorable="w14 w15 w16se w16cid w16 w16cex w16sdtdh wp14">
   <w:footnote w:type="separator" w:id="-1">
     <w:p>
       <w:pPr>
@@ -2447,10 +2457,10 @@
 </file>
 
 <file path=word/header1.xml><?xml version="1.0" encoding="utf-8"?>
-<w:hdr xmlns:wpc="http://schemas.microsoft.com/office/word/2010/wordprocessingCanvas" xmlns:cx="http://schemas.microsoft.com/office/drawing/2014/chartex" xmlns:cx1="http://schemas.microsoft.com/office/drawing/2015/9/8/chartex" xmlns:cx2="http://schemas.microsoft.com/office/drawing/2015/10/21/chartex" xmlns:cx3="http://schemas.microsoft.com/office/drawing/2016/5/9/chartex" xmlns:cx4="http://schemas.microsoft.com/office/drawing/2016/5/10/chartex" xmlns:cx5="http://schemas.microsoft.com/office/drawing/2016/5/11/chartex" xmlns:cx6="http://schemas.microsoft.com/office/drawing/2016/5/12/chartex" xmlns:cx7="http://schemas.microsoft.com/office/drawing/2016/5/13/chartex" xmlns:cx8="http://schemas.microsoft.com/office/drawing/2016/5/14/chartex" xmlns:mc="http://schemas.openxmlformats.org/markup-compatibility/2006" xmlns:aink="http://schemas.microsoft.com/office/drawing/2016/ink" xmlns:am3d="http://schemas.microsoft.com/office/drawing/2017/model3d" xmlns:o="urn:schemas-microsoft-com:office:office" xmlns:r="http://schemas.openxmlformats.org/officeDocument/2006/relationships" xmlns:m="http://schemas.openxmlformats.org/officeDocument/2006/math" xmlns:v="urn:schemas-microsoft-com:vml" xmlns:wp14="http://schemas.microsoft.com/office/word/2010/wordprocessingDrawing" xmlns:wp="http://schemas.openxmlformats.org/drawingml/2006/wordprocessingDrawing" xmlns:w10="urn:schemas-microsoft-com:office:word" xmlns:w="http://schemas.openxmlformats.org/wordprocessingml/2006/main" xmlns:w14="http://schemas.microsoft.com/office/word/2010/wordml" xmlns:w15="http://schemas.microsoft.com/office/word/2012/wordml" xmlns:w16cex="http://schemas.microsoft.com/office/word/2018/wordml/cex" xmlns:w16cid="http://schemas.microsoft.com/office/word/2016/wordml/cid" xmlns:w16="http://schemas.microsoft.com/office/word/2018/wordml" xmlns:w16sdtdh="http://schemas.microsoft.com/office/word/2020/wordml/sdtdatahash" xmlns:w16se="http://schemas.microsoft.com/office/word/2015/wordml/symex" xmlns:wpg="http://schemas.microsoft.com/office/word/2010/wordprocessingGroup" xmlns:wpi="http://schemas.microsoft.com/office/word/2010/wordprocessingInk" xmlns:wne="http://schemas.microsoft.com/office/word/2006/wordml" xmlns:wps="http://schemas.microsoft.com/office/word/2010/wordprocessingShape" mc:Ignorable="w14 w15 w16se w16cid w16 w16cex w16sdtdh wp14">
+<w:hdr xmlns:wpc="http://schemas.microsoft.com/office/word/2010/wordprocessingCanvas" xmlns:cx="http://schemas.microsoft.com/office/drawing/2014/chartex" xmlns:cx1="http://schemas.microsoft.com/office/drawing/2015/9/8/chartex" xmlns:cx2="http://schemas.microsoft.com/office/drawing/2015/10/21/chartex" xmlns:cx3="http://schemas.microsoft.com/office/drawing/2016/5/9/chartex" xmlns:cx4="http://schemas.microsoft.com/office/drawing/2016/5/10/chartex" xmlns:cx5="http://schemas.microsoft.com/office/drawing/2016/5/11/chartex" xmlns:cx6="http://schemas.microsoft.com/office/drawing/2016/5/12/chartex" xmlns:cx7="http://schemas.microsoft.com/office/drawing/2016/5/13/chartex" xmlns:cx8="http://schemas.microsoft.com/office/drawing/2016/5/14/chartex" xmlns:mc="http://schemas.openxmlformats.org/markup-compatibility/2006" xmlns:aink="http://schemas.microsoft.com/office/drawing/2016/ink" xmlns:am3d="http://schemas.microsoft.com/office/drawing/2017/model3d" xmlns:o="urn:schemas-microsoft-com:office:office" xmlns:oel="http://schemas.microsoft.com/office/2019/extlst" xmlns:r="http://schemas.openxmlformats.org/officeDocument/2006/relationships" xmlns:m="http://schemas.openxmlformats.org/officeDocument/2006/math" xmlns:v="urn:schemas-microsoft-com:vml" xmlns:wp14="http://schemas.microsoft.com/office/word/2010/wordprocessingDrawing" xmlns:wp="http://schemas.openxmlformats.org/drawingml/2006/wordprocessingDrawing" xmlns:w10="urn:schemas-microsoft-com:office:word" xmlns:w="http://schemas.openxmlformats.org/wordprocessingml/2006/main" xmlns:w14="http://schemas.microsoft.com/office/word/2010/wordml" xmlns:w15="http://schemas.microsoft.com/office/word/2012/wordml" xmlns:w16cex="http://schemas.microsoft.com/office/word/2018/wordml/cex" xmlns:w16cid="http://schemas.microsoft.com/office/word/2016/wordml/cid" xmlns:w16="http://schemas.microsoft.com/office/word/2018/wordml" xmlns:w16sdtdh="http://schemas.microsoft.com/office/word/2020/wordml/sdtdatahash" xmlns:w16se="http://schemas.microsoft.com/office/word/2015/wordml/symex" xmlns:wpg="http://schemas.microsoft.com/office/word/2010/wordprocessingGroup" xmlns:wpi="http://schemas.microsoft.com/office/word/2010/wordprocessingInk" xmlns:wne="http://schemas.microsoft.com/office/word/2006/wordml" xmlns:wps="http://schemas.microsoft.com/office/word/2010/wordprocessingShape" mc:Ignorable="w14 w15 w16se w16cid w16 w16cex w16sdtdh wp14">
   <w:p>
     <w:pPr>
-      <w:pStyle w:val="Header"/>
+      <w:pStyle w:val="En-tte"/>
       <w:tabs>
         <w:tab w:val="clear" w:pos="4320"/>
         <w:tab w:val="clear" w:pos="8640"/>
@@ -2477,7 +2487,7 @@
 </file>
 
 <file path=word/numbering.xml><?xml version="1.0" encoding="utf-8"?>
-<w:numbering xmlns:wpc="http://schemas.microsoft.com/office/word/2010/wordprocessingCanvas" xmlns:cx="http://schemas.microsoft.com/office/drawing/2014/chartex" xmlns:cx1="http://schemas.microsoft.com/office/drawing/2015/9/8/chartex" xmlns:cx2="http://schemas.microsoft.com/office/drawing/2015/10/21/chartex" xmlns:cx3="http://schemas.microsoft.com/office/drawing/2016/5/9/chartex" xmlns:cx4="http://schemas.microsoft.com/office/drawing/2016/5/10/chartex" xmlns:cx5="http://schemas.microsoft.com/office/drawing/2016/5/11/chartex" xmlns:cx6="http://schemas.microsoft.com/office/drawing/2016/5/12/chartex" xmlns:cx7="http://schemas.microsoft.com/office/drawing/2016/5/13/chartex" xmlns:cx8="http://schemas.microsoft.com/office/drawing/2016/5/14/chartex" xmlns:mc="http://schemas.openxmlformats.org/markup-compatibility/2006" xmlns:aink="http://schemas.microsoft.com/office/drawing/2016/ink" xmlns:am3d="http://schemas.microsoft.com/office/drawing/2017/model3d" xmlns:o="urn:schemas-microsoft-com:office:office" xmlns:r="http://schemas.openxmlformats.org/officeDocument/2006/relationships" xmlns:m="http://schemas.openxmlformats.org/officeDocument/2006/math" xmlns:v="urn:schemas-microsoft-com:vml" xmlns:wp14="http://schemas.microsoft.com/office/word/2010/wordprocessingDrawing" xmlns:wp="http://schemas.openxmlformats.org/drawingml/2006/wordprocessingDrawing" xmlns:w10="urn:schemas-microsoft-com:office:word" xmlns:w="http://schemas.openxmlformats.org/wordprocessingml/2006/main" xmlns:w14="http://schemas.microsoft.com/office/word/2010/wordml" xmlns:w15="http://schemas.microsoft.com/office/word/2012/wordml" xmlns:w16cex="http://schemas.microsoft.com/office/word/2018/wordml/cex" xmlns:w16cid="http://schemas.microsoft.com/office/word/2016/wordml/cid" xmlns:w16="http://schemas.microsoft.com/office/word/2018/wordml" xmlns:w16sdtdh="http://schemas.microsoft.com/office/word/2020/wordml/sdtdatahash" xmlns:w16se="http://schemas.microsoft.com/office/word/2015/wordml/symex" xmlns:wpg="http://schemas.microsoft.com/office/word/2010/wordprocessingGroup" xmlns:wpi="http://schemas.microsoft.com/office/word/2010/wordprocessingInk" xmlns:wne="http://schemas.microsoft.com/office/word/2006/wordml" xmlns:wps="http://schemas.microsoft.com/office/word/2010/wordprocessingShape" mc:Ignorable="w14 w15 w16se w16cid w16 w16cex w16sdtdh wp14">
+<w:numbering xmlns:wpc="http://schemas.microsoft.com/office/word/2010/wordprocessingCanvas" xmlns:cx="http://schemas.microsoft.com/office/drawing/2014/chartex" xmlns:cx1="http://schemas.microsoft.com/office/drawing/2015/9/8/chartex" xmlns:cx2="http://schemas.microsoft.com/office/drawing/2015/10/21/chartex" xmlns:cx3="http://schemas.microsoft.com/office/drawing/2016/5/9/chartex" xmlns:cx4="http://schemas.microsoft.com/office/drawing/2016/5/10/chartex" xmlns:cx5="http://schemas.microsoft.com/office/drawing/2016/5/11/chartex" xmlns:cx6="http://schemas.microsoft.com/office/drawing/2016/5/12/chartex" xmlns:cx7="http://schemas.microsoft.com/office/drawing/2016/5/13/chartex" xmlns:cx8="http://schemas.microsoft.com/office/drawing/2016/5/14/chartex" xmlns:mc="http://schemas.openxmlformats.org/markup-compatibility/2006" xmlns:aink="http://schemas.microsoft.com/office/drawing/2016/ink" xmlns:am3d="http://schemas.microsoft.com/office/drawing/2017/model3d" xmlns:o="urn:schemas-microsoft-com:office:office" xmlns:oel="http://schemas.microsoft.com/office/2019/extlst" xmlns:r="http://schemas.openxmlformats.org/officeDocument/2006/relationships" xmlns:m="http://schemas.openxmlformats.org/officeDocument/2006/math" xmlns:v="urn:schemas-microsoft-com:vml" xmlns:wp14="http://schemas.microsoft.com/office/word/2010/wordprocessingDrawing" xmlns:wp="http://schemas.openxmlformats.org/drawingml/2006/wordprocessingDrawing" xmlns:w10="urn:schemas-microsoft-com:office:word" xmlns:w="http://schemas.openxmlformats.org/wordprocessingml/2006/main" xmlns:w14="http://schemas.microsoft.com/office/word/2010/wordml" xmlns:w15="http://schemas.microsoft.com/office/word/2012/wordml" xmlns:w16cex="http://schemas.microsoft.com/office/word/2018/wordml/cex" xmlns:w16cid="http://schemas.microsoft.com/office/word/2016/wordml/cid" xmlns:w16="http://schemas.microsoft.com/office/word/2018/wordml" xmlns:w16sdtdh="http://schemas.microsoft.com/office/word/2020/wordml/sdtdatahash" xmlns:w16se="http://schemas.microsoft.com/office/word/2015/wordml/symex" xmlns:wpg="http://schemas.microsoft.com/office/word/2010/wordprocessingGroup" xmlns:wpi="http://schemas.microsoft.com/office/word/2010/wordprocessingInk" xmlns:wne="http://schemas.microsoft.com/office/word/2006/wordml" xmlns:wps="http://schemas.microsoft.com/office/word/2010/wordprocessingShape" mc:Ignorable="w14 w15 w16se w16cid w16 w16cex w16sdtdh wp14">
   <w:abstractNum w:abstractNumId="0" w15:restartNumberingAfterBreak="0">
     <w:nsid w:val="1B6D6DED"/>
     <w:multiLevelType w:val="hybridMultilevel"/>
@@ -2591,7 +2601,7 @@
       </w:rPr>
     </w:lvl>
   </w:abstractNum>
-  <w:num w:numId="1">
+  <w:num w:numId="1" w16cid:durableId="949429732">
     <w:abstractNumId w:val="0"/>
   </w:num>
 </w:numbering>
@@ -2997,13 +3007,13 @@
     <w:qFormat/>
     <w:rsid w:val="00F22C44"/>
   </w:style>
-  <w:style w:type="character" w:default="1" w:styleId="DefaultParagraphFont">
+  <w:style w:type="character" w:default="1" w:styleId="Policepardfaut">
     <w:name w:val="Default Paragraph Font"/>
     <w:uiPriority w:val="1"/>
     <w:semiHidden/>
     <w:unhideWhenUsed/>
   </w:style>
-  <w:style w:type="table" w:default="1" w:styleId="TableNormal">
+  <w:style w:type="table" w:default="1" w:styleId="TableauNormal">
     <w:name w:val="Normal Table"/>
     <w:uiPriority w:val="99"/>
     <w:semiHidden/>
@@ -3018,13 +3028,13 @@
       </w:tblCellMar>
     </w:tblPr>
   </w:style>
-  <w:style w:type="numbering" w:default="1" w:styleId="NoList">
+  <w:style w:type="numbering" w:default="1" w:styleId="Aucuneliste">
     <w:name w:val="No List"/>
     <w:uiPriority w:val="99"/>
     <w:semiHidden/>
     <w:unhideWhenUsed/>
   </w:style>
-  <w:style w:type="paragraph" w:styleId="ListParagraph">
+  <w:style w:type="paragraph" w:styleId="Paragraphedeliste">
     <w:name w:val="List Paragraph"/>
     <w:basedOn w:val="Normal"/>
     <w:uiPriority w:val="34"/>
@@ -3035,10 +3045,10 @@
       <w:contextualSpacing/>
     </w:pPr>
   </w:style>
-  <w:style w:type="paragraph" w:styleId="Header">
+  <w:style w:type="paragraph" w:styleId="En-tte">
     <w:name w:val="header"/>
     <w:basedOn w:val="Normal"/>
-    <w:link w:val="HeaderChar"/>
+    <w:link w:val="En-tteCar"/>
     <w:uiPriority w:val="99"/>
     <w:unhideWhenUsed/>
     <w:rsid w:val="00F770DE"/>
@@ -3050,17 +3060,17 @@
       <w:spacing w:after="0" w:line="240" w:lineRule="auto"/>
     </w:pPr>
   </w:style>
-  <w:style w:type="character" w:customStyle="1" w:styleId="HeaderChar">
-    <w:name w:val="Header Char"/>
-    <w:basedOn w:val="DefaultParagraphFont"/>
-    <w:link w:val="Header"/>
+  <w:style w:type="character" w:customStyle="1" w:styleId="En-tteCar">
+    <w:name w:val="En-tête Car"/>
+    <w:basedOn w:val="Policepardfaut"/>
+    <w:link w:val="En-tte"/>
     <w:uiPriority w:val="99"/>
     <w:rsid w:val="00F770DE"/>
   </w:style>
-  <w:style w:type="paragraph" w:styleId="Footer">
+  <w:style w:type="paragraph" w:styleId="Pieddepage">
     <w:name w:val="footer"/>
     <w:basedOn w:val="Normal"/>
-    <w:link w:val="FooterChar"/>
+    <w:link w:val="PieddepageCar"/>
     <w:uiPriority w:val="99"/>
     <w:unhideWhenUsed/>
     <w:rsid w:val="00F770DE"/>
@@ -3072,16 +3082,16 @@
       <w:spacing w:after="0" w:line="240" w:lineRule="auto"/>
     </w:pPr>
   </w:style>
-  <w:style w:type="character" w:customStyle="1" w:styleId="FooterChar">
-    <w:name w:val="Footer Char"/>
-    <w:basedOn w:val="DefaultParagraphFont"/>
-    <w:link w:val="Footer"/>
+  <w:style w:type="character" w:customStyle="1" w:styleId="PieddepageCar">
+    <w:name w:val="Pied de page Car"/>
+    <w:basedOn w:val="Policepardfaut"/>
+    <w:link w:val="Pieddepage"/>
     <w:uiPriority w:val="99"/>
     <w:rsid w:val="00F770DE"/>
   </w:style>
-  <w:style w:type="character" w:styleId="Hyperlink">
+  <w:style w:type="character" w:styleId="Lienhypertexte">
     <w:name w:val="Hyperlink"/>
-    <w:basedOn w:val="DefaultParagraphFont"/>
+    <w:basedOn w:val="Policepardfaut"/>
     <w:uiPriority w:val="99"/>
     <w:unhideWhenUsed/>
     <w:rsid w:val="00667546"/>
@@ -3090,9 +3100,9 @@
       <w:u w:val="single"/>
     </w:rPr>
   </w:style>
-  <w:style w:type="character" w:styleId="UnresolvedMention">
+  <w:style w:type="character" w:styleId="Mentionnonrsolue">
     <w:name w:val="Unresolved Mention"/>
-    <w:basedOn w:val="DefaultParagraphFont"/>
+    <w:basedOn w:val="Policepardfaut"/>
     <w:uiPriority w:val="99"/>
     <w:semiHidden/>
     <w:unhideWhenUsed/>
@@ -3102,10 +3112,10 @@
       <w:shd w:val="clear" w:color="auto" w:fill="E1DFDD"/>
     </w:rPr>
   </w:style>
-  <w:style w:type="paragraph" w:styleId="BalloonText">
+  <w:style w:type="paragraph" w:styleId="Textedebulles">
     <w:name w:val="Balloon Text"/>
     <w:basedOn w:val="Normal"/>
-    <w:link w:val="BalloonTextChar"/>
+    <w:link w:val="TextedebullesCar"/>
     <w:uiPriority w:val="99"/>
     <w:semiHidden/>
     <w:unhideWhenUsed/>
@@ -3119,10 +3129,10 @@
       <w:szCs w:val="18"/>
     </w:rPr>
   </w:style>
-  <w:style w:type="character" w:customStyle="1" w:styleId="BalloonTextChar">
-    <w:name w:val="Balloon Text Char"/>
-    <w:basedOn w:val="DefaultParagraphFont"/>
-    <w:link w:val="BalloonText"/>
+  <w:style w:type="character" w:customStyle="1" w:styleId="TextedebullesCar">
+    <w:name w:val="Texte de bulles Car"/>
+    <w:basedOn w:val="Policepardfaut"/>
+    <w:link w:val="Textedebulles"/>
     <w:uiPriority w:val="99"/>
     <w:semiHidden/>
     <w:rsid w:val="004369AC"/>
@@ -3132,9 +3142,9 @@
       <w:szCs w:val="18"/>
     </w:rPr>
   </w:style>
-  <w:style w:type="table" w:styleId="TableGrid">
+  <w:style w:type="table" w:styleId="Grilledutableau">
     <w:name w:val="Table Grid"/>
-    <w:basedOn w:val="TableNormal"/>
+    <w:basedOn w:val="TableauNormal"/>
     <w:uiPriority w:val="39"/>
     <w:rsid w:val="0066629E"/>
     <w:pPr>
@@ -3151,10 +3161,10 @@
       </w:tblBorders>
     </w:tblPr>
   </w:style>
-  <w:style w:type="paragraph" w:styleId="HTMLPreformatted">
+  <w:style w:type="paragraph" w:styleId="PrformatHTML">
     <w:name w:val="HTML Preformatted"/>
     <w:basedOn w:val="Normal"/>
-    <w:link w:val="HTMLPreformattedChar"/>
+    <w:link w:val="PrformatHTMLCar"/>
     <w:uiPriority w:val="99"/>
     <w:semiHidden/>
     <w:unhideWhenUsed/>
@@ -3187,10 +3197,10 @@
       <w:lang w:eastAsia="fr-CA"/>
     </w:rPr>
   </w:style>
-  <w:style w:type="character" w:customStyle="1" w:styleId="HTMLPreformattedChar">
-    <w:name w:val="HTML Preformatted Char"/>
-    <w:basedOn w:val="DefaultParagraphFont"/>
-    <w:link w:val="HTMLPreformatted"/>
+  <w:style w:type="character" w:customStyle="1" w:styleId="PrformatHTMLCar">
+    <w:name w:val="Préformaté HTML Car"/>
+    <w:basedOn w:val="Policepardfaut"/>
+    <w:link w:val="PrformatHTML"/>
     <w:uiPriority w:val="99"/>
     <w:semiHidden/>
     <w:rsid w:val="008D530D"/>
@@ -3199,6 +3209,18 @@
       <w:sz w:val="20"/>
       <w:szCs w:val="20"/>
       <w:lang w:eastAsia="fr-CA"/>
+    </w:rPr>
+  </w:style>
+  <w:style w:type="character" w:styleId="Lienhypertextesuivivisit">
+    <w:name w:val="FollowedHyperlink"/>
+    <w:basedOn w:val="Policepardfaut"/>
+    <w:uiPriority w:val="99"/>
+    <w:semiHidden/>
+    <w:unhideWhenUsed/>
+    <w:rsid w:val="005076C4"/>
+    <w:rPr>
+      <w:color w:val="954F72" w:themeColor="followedHyperlink"/>
+      <w:u w:val="single"/>
     </w:rPr>
   </w:style>
 </w:styles>
@@ -3500,12 +3522,13 @@
 </file>
 
 <file path=customXml/item1.xml><?xml version="1.0" encoding="utf-8"?>
-<?mso-contentType ?>
-<FormTemplates xmlns="http://schemas.microsoft.com/sharepoint/v3/contenttype/forms">
-  <Display>DocumentLibraryForm</Display>
-  <Edit>DocumentLibraryForm</Edit>
-  <New>DocumentLibraryForm</New>
-</FormTemplates>
+<p:properties xmlns:p="http://schemas.microsoft.com/office/2006/metadata/properties" xmlns:xsi="http://www.w3.org/2001/XMLSchema-instance" xmlns:pc="http://schemas.microsoft.com/office/infopath/2007/PartnerControls">
+  <documentManagement>
+    <lcf76f155ced4ddcb4097134ff3c332f xmlns="402449c1-179d-48c4-9422-13d234b0788f">
+      <Terms xmlns="http://schemas.microsoft.com/office/infopath/2007/PartnerControls"/>
+    </lcf76f155ced4ddcb4097134ff3c332f>
+  </documentManagement>
+</p:properties>
 </file>
 
 <file path=customXml/item2.xml><?xml version="1.0" encoding="utf-8"?>
@@ -3675,32 +3698,46 @@
 </file>
 
 <file path=customXml/item3.xml><?xml version="1.0" encoding="utf-8"?>
-<p:properties xmlns:p="http://schemas.microsoft.com/office/2006/metadata/properties" xmlns:xsi="http://www.w3.org/2001/XMLSchema-instance" xmlns:pc="http://schemas.microsoft.com/office/infopath/2007/PartnerControls">
-  <documentManagement>
-    <lcf76f155ced4ddcb4097134ff3c332f xmlns="402449c1-179d-48c4-9422-13d234b0788f">
-      <Terms xmlns="http://schemas.microsoft.com/office/infopath/2007/PartnerControls"/>
-    </lcf76f155ced4ddcb4097134ff3c332f>
-  </documentManagement>
-</p:properties>
+<?mso-contentType ?>
+<FormTemplates xmlns="http://schemas.microsoft.com/sharepoint/v3/contenttype/forms">
+  <Display>DocumentLibraryForm</Display>
+  <Edit>DocumentLibraryForm</Edit>
+  <New>DocumentLibraryForm</New>
+</FormTemplates>
 </file>
 
 <file path=customXml/itemProps1.xml><?xml version="1.0" encoding="utf-8"?>
+<ds:datastoreItem xmlns:ds="http://schemas.openxmlformats.org/officeDocument/2006/customXml" ds:itemID="{E4166BCF-5617-4C1F-B3A1-DF3697D0A508}">
+  <ds:schemaRefs>
+    <ds:schemaRef ds:uri="http://schemas.microsoft.com/office/2006/metadata/properties"/>
+    <ds:schemaRef ds:uri="http://schemas.microsoft.com/office/infopath/2007/PartnerControls"/>
+    <ds:schemaRef ds:uri="402449c1-179d-48c4-9422-13d234b0788f"/>
+  </ds:schemaRefs>
+</ds:datastoreItem>
+</file>
+
+<file path=customXml/itemProps2.xml><?xml version="1.0" encoding="utf-8"?>
+<ds:datastoreItem xmlns:ds="http://schemas.openxmlformats.org/officeDocument/2006/customXml" ds:itemID="{B179FA17-58B3-4F59-B5E9-B65B2291B6FE}">
+  <ds:schemaRefs>
+    <ds:schemaRef ds:uri="http://schemas.microsoft.com/office/2006/metadata/contentType"/>
+    <ds:schemaRef ds:uri="http://schemas.microsoft.com/office/2006/metadata/properties/metaAttributes"/>
+    <ds:schemaRef ds:uri="http://www.w3.org/2001/XMLSchema"/>
+    <ds:schemaRef ds:uri="http://schemas.microsoft.com/office/2006/metadata/properties"/>
+    <ds:schemaRef ds:uri="402449c1-179d-48c4-9422-13d234b0788f"/>
+    <ds:schemaRef ds:uri="http://schemas.microsoft.com/office/2006/documentManagement/types"/>
+    <ds:schemaRef ds:uri="http://schemas.microsoft.com/office/infopath/2007/PartnerControls"/>
+    <ds:schemaRef ds:uri="http://schemas.openxmlformats.org/package/2006/metadata/core-properties"/>
+    <ds:schemaRef ds:uri="http://purl.org/dc/elements/1.1/"/>
+    <ds:schemaRef ds:uri="http://purl.org/dc/terms/"/>
+    <ds:schemaRef ds:uri="http://schemas.microsoft.com/internal/obd"/>
+  </ds:schemaRefs>
+</ds:datastoreItem>
+</file>
+
+<file path=customXml/itemProps3.xml><?xml version="1.0" encoding="utf-8"?>
 <ds:datastoreItem xmlns:ds="http://schemas.openxmlformats.org/officeDocument/2006/customXml" ds:itemID="{1B053B1B-0D2B-433C-A36C-3616C98AAE0F}">
   <ds:schemaRefs>
     <ds:schemaRef ds:uri="http://schemas.microsoft.com/sharepoint/v3/contenttype/forms"/>
   </ds:schemaRefs>
 </ds:datastoreItem>
-</file>
-
-<file path=customXml/itemProps2.xml><?xml version="1.0" encoding="utf-8"?>
-<ds:datastoreItem xmlns:ds="http://schemas.openxmlformats.org/officeDocument/2006/customXml" ds:itemID="{B179FA17-58B3-4F59-B5E9-B65B2291B6FE}"/>
-</file>
-
-<file path=customXml/itemProps3.xml><?xml version="1.0" encoding="utf-8"?>
-<ds:datastoreItem xmlns:ds="http://schemas.openxmlformats.org/officeDocument/2006/customXml" ds:itemID="{E4166BCF-5617-4C1F-B3A1-DF3697D0A508}">
-  <ds:schemaRefs>
-    <ds:schemaRef ds:uri="http://schemas.microsoft.com/office/2006/metadata/properties"/>
-    <ds:schemaRef ds:uri="http://schemas.microsoft.com/office/infopath/2007/PartnerControls"/>
-  </ds:schemaRefs>
-</ds:datastoreItem>
 </file>